--- a/시험연습.docx
+++ b/시험연습.docx
@@ -2,19 +2,8 @@
 <file path=word/document.xml><?xml version="1.0" encoding="utf-8"?>
 <w:document xmlns:ve="http://schemas.openxmlformats.org/markup-compatibility/2006" xmlns:o="urn:schemas-microsoft-com:office:office" xmlns:r="http://schemas.openxmlformats.org/officeDocument/2006/relationships" xmlns:m="http://schemas.openxmlformats.org/officeDocument/2006/math" xmlns:v="urn:schemas-microsoft-com:vml" xmlns:wp="http://schemas.openxmlformats.org/drawingml/2006/wordprocessingDrawing" xmlns:w10="urn:schemas-microsoft-com:office:word" xmlns:w="http://schemas.openxmlformats.org/wordprocessingml/2006/main" xmlns:wne="http://schemas.microsoft.com/office/word/2006/wordml">
   <w:body>
-    <w:p>
-      <w:pPr>
-        <w:rPr>
-          <w:rFonts w:hint="eastAsia"/>
-        </w:rPr>
-      </w:pPr>
-    </w:p>
-    <w:p>
-      <w:pPr>
-        <w:rPr>
-          <w:rFonts w:hint="eastAsia"/>
-        </w:rPr>
-      </w:pPr>
+    <w:p/>
+    <w:p>
       <w:r>
         <w:rPr>
           <w:rFonts w:hint="eastAsia"/>
@@ -22,67 +11,29 @@
         <w:t>(함수)</w:t>
       </w:r>
     </w:p>
-    <w:p>
-      <w:pPr>
-        <w:rPr>
-          <w:rFonts w:hint="eastAsia"/>
-        </w:rPr>
-      </w:pPr>
-    </w:p>
-    <w:p>
-      <w:pPr>
-        <w:rPr>
-          <w:rFonts w:hint="eastAsia"/>
-        </w:rPr>
-      </w:pPr>
-      <w:r>
-        <w:rPr>
-          <w:rFonts w:hint="eastAsia"/>
-        </w:rPr>
-        <w:t xml:space="preserve">1. 표준정규분포를 따르는 확률변수 X의 </w:t>
-      </w:r>
-      <w:proofErr w:type="spellStart"/>
-      <w:r>
-        <w:rPr>
-          <w:rFonts w:hint="eastAsia"/>
-        </w:rPr>
-        <w:t>난수를</w:t>
-      </w:r>
-      <w:proofErr w:type="spellEnd"/>
-      <w:r>
-        <w:rPr>
-          <w:rFonts w:hint="eastAsia"/>
-        </w:rPr>
-        <w:t xml:space="preserve"> 연속으로 발생시켜서, X&gt;2인 숫자가 처음 발생할 때 </w:t>
-      </w:r>
-      <w:proofErr w:type="spellStart"/>
-      <w:r>
-        <w:rPr>
-          <w:rFonts w:hint="eastAsia"/>
-        </w:rPr>
-        <w:t>까지의</w:t>
-      </w:r>
-      <w:proofErr w:type="spellEnd"/>
-      <w:r>
-        <w:rPr>
-          <w:rFonts w:hint="eastAsia"/>
-        </w:rPr>
-        <w:t xml:space="preserve"> 횟수를 계산하는 함수를 작성하시오. (double 변수 리턴)</w:t>
-      </w:r>
-    </w:p>
-    <w:p>
-      <w:pPr>
-        <w:rPr>
-          <w:rFonts w:hint="eastAsia"/>
-        </w:rPr>
-      </w:pPr>
-    </w:p>
-    <w:p>
-      <w:pPr>
-        <w:rPr>
-          <w:rFonts w:hint="eastAsia"/>
-        </w:rPr>
-      </w:pPr>
+    <w:p/>
+    <w:p>
+      <w:r>
+        <w:rPr>
+          <w:rFonts w:hint="eastAsia"/>
+        </w:rPr>
+        <w:t>1. 표준정규분포를 따르는 확률변수 X의 난수를 연속으로 발생시켜서, X&gt;2인 숫자가 처음 발생할 때 까지의 횟수를 계산하는 함수를 작성하시오. (</w:t>
+      </w:r>
+      <w:r>
+        <w:rPr>
+          <w:rFonts w:hint="eastAsia"/>
+        </w:rPr>
+        <w:t xml:space="preserve">unsigned int </w:t>
+      </w:r>
+      <w:r>
+        <w:rPr>
+          <w:rFonts w:hint="eastAsia"/>
+        </w:rPr>
+        <w:t>변수 리턴)</w:t>
+      </w:r>
+    </w:p>
+    <w:p/>
+    <w:p>
       <w:r>
         <w:rPr>
           <w:rFonts w:hint="eastAsia"/>
@@ -114,19 +65,8 @@
         <w:t>사이 (양 끝의 값 포함)의 모든 값의 합과 제곱의 합을 계산하는 함수를 작성하시오. (std::vector&lt;double&gt; 변수 리턴)</w:t>
       </w:r>
     </w:p>
-    <w:p>
-      <w:pPr>
-        <w:rPr>
-          <w:rFonts w:hint="eastAsia"/>
-        </w:rPr>
-      </w:pPr>
-    </w:p>
-    <w:p>
-      <w:pPr>
-        <w:rPr>
-          <w:rFonts w:hint="eastAsia"/>
-        </w:rPr>
-      </w:pPr>
+    <w:p/>
+    <w:p>
       <w:r>
         <w:rPr>
           <w:rFonts w:hint="eastAsia"/>
@@ -137,36 +77,11 @@
         <w:rPr>
           <w:rFonts w:hint="eastAsia"/>
         </w:rPr>
-        <w:t>피보나치 수열을 처음부터 n개 까지 출력하는 함수를 작성하시오. (std::vector&lt;</w:t>
-      </w:r>
-      <w:proofErr w:type="spellStart"/>
-      <w:r>
-        <w:rPr>
-          <w:rFonts w:hint="eastAsia"/>
-        </w:rPr>
-        <w:t>int</w:t>
-      </w:r>
-      <w:proofErr w:type="spellEnd"/>
-      <w:r>
-        <w:rPr>
-          <w:rFonts w:hint="eastAsia"/>
-        </w:rPr>
-        <w:t>&gt; 변수 리턴)</w:t>
-      </w:r>
-    </w:p>
-    <w:p>
-      <w:pPr>
-        <w:rPr>
-          <w:rFonts w:hint="eastAsia"/>
-        </w:rPr>
-      </w:pPr>
-    </w:p>
-    <w:p>
-      <w:pPr>
-        <w:rPr>
-          <w:rFonts w:hint="eastAsia"/>
-        </w:rPr>
-      </w:pPr>
+        <w:t>피보나치 수열을 처음부터 n개 까지 출력하는 함수를 작성하시오. (std::vector&lt;int&gt; 변수 리턴)</w:t>
+      </w:r>
+    </w:p>
+    <w:p/>
+    <w:p>
       <w:r>
         <w:rPr>
           <w:rFonts w:hint="eastAsia"/>
@@ -177,36 +92,11 @@
         <w:rPr>
           <w:rFonts w:hint="eastAsia"/>
         </w:rPr>
-        <w:t xml:space="preserve">소득(과세표준)을 만원단위로 입력 받아 종합소득세를 계산하는 함수를 </w:t>
-      </w:r>
-      <w:proofErr w:type="spellStart"/>
-      <w:r>
-        <w:rPr>
-          <w:rFonts w:hint="eastAsia"/>
-        </w:rPr>
-        <w:t>구현한시오</w:t>
-      </w:r>
-      <w:proofErr w:type="spellEnd"/>
-      <w:r>
-        <w:rPr>
-          <w:rFonts w:hint="eastAsia"/>
-        </w:rPr>
-        <w:t xml:space="preserve"> (double 변수 리턴)</w:t>
-      </w:r>
-    </w:p>
-    <w:p>
-      <w:pPr>
-        <w:rPr>
-          <w:rFonts w:hint="eastAsia"/>
-        </w:rPr>
-      </w:pPr>
-    </w:p>
-    <w:p>
-      <w:pPr>
-        <w:rPr>
-          <w:rFonts w:hint="eastAsia"/>
-        </w:rPr>
-      </w:pPr>
+        <w:t>소득(과세표준)을 만원단위로 입력 받아 종합소득세를 계산하는 함수를 구현한시오 (double 변수 리턴)</w:t>
+      </w:r>
+    </w:p>
+    <w:p/>
+    <w:p>
       <w:r>
         <w:rPr>
           <w:rFonts w:hint="eastAsia"/>
@@ -230,7 +120,7 @@
                     </pic:cNvPicPr>
                   </pic:nvPicPr>
                   <pic:blipFill>
-                    <a:blip r:embed="rId5" cstate="print"/>
+                    <a:blip r:embed="rId7" cstate="print"/>
                     <a:srcRect/>
                     <a:stretch>
                       <a:fillRect/>
@@ -259,19 +149,8 @@
         </w:drawing>
       </w:r>
     </w:p>
-    <w:p>
-      <w:pPr>
-        <w:rPr>
-          <w:rFonts w:hint="eastAsia"/>
-        </w:rPr>
-      </w:pPr>
-    </w:p>
-    <w:p>
-      <w:pPr>
-        <w:rPr>
-          <w:rFonts w:hint="eastAsia"/>
-        </w:rPr>
-      </w:pPr>
+    <w:p/>
+    <w:p>
       <w:r>
         <w:rPr>
           <w:rFonts w:hint="eastAsia"/>
@@ -282,43 +161,12 @@
         <w:rPr>
           <w:rFonts w:hint="eastAsia"/>
         </w:rPr>
-        <w:t xml:space="preserve">std::vector&lt;double&gt; 변수를 입력 받아서, 최대값, 최소값, 평균, 분산, 표준편차를 계산해서 std::vector&lt;double&gt; 변수로 </w:t>
-      </w:r>
-      <w:proofErr w:type="spellStart"/>
-      <w:r>
-        <w:rPr>
-          <w:rFonts w:hint="eastAsia"/>
-        </w:rPr>
-        <w:t>리턴하는</w:t>
-      </w:r>
-      <w:proofErr w:type="spellEnd"/>
-      <w:r>
-        <w:rPr>
-          <w:rFonts w:hint="eastAsia"/>
-        </w:rPr>
-        <w:t xml:space="preserve"> 함수</w:t>
-      </w:r>
-    </w:p>
-    <w:p>
-      <w:pPr>
-        <w:rPr>
-          <w:rFonts w:hint="eastAsia"/>
-        </w:rPr>
-      </w:pPr>
-    </w:p>
-    <w:p>
-      <w:pPr>
-        <w:rPr>
-          <w:rFonts w:hint="eastAsia"/>
-        </w:rPr>
-      </w:pPr>
-    </w:p>
-    <w:p>
-      <w:pPr>
-        <w:rPr>
-          <w:rFonts w:hint="eastAsia"/>
-        </w:rPr>
-      </w:pPr>
+        <w:t>std::vector&lt;double&gt; 변수를 입력 받아서, 최대값, 최소값, 평균, 분산, 표준편차를 계산해서 std::vector&lt;double&gt; 변수로 리턴하는 함수</w:t>
+      </w:r>
+    </w:p>
+    <w:p/>
+    <w:p/>
+    <w:p>
       <w:r>
         <w:rPr>
           <w:rFonts w:hint="eastAsia"/>
@@ -326,19 +174,8 @@
         <w:t>(클래스)</w:t>
       </w:r>
     </w:p>
-    <w:p>
-      <w:pPr>
-        <w:rPr>
-          <w:rFonts w:hint="eastAsia"/>
-        </w:rPr>
-      </w:pPr>
-    </w:p>
-    <w:p>
-      <w:pPr>
-        <w:rPr>
-          <w:rFonts w:hint="eastAsia"/>
-        </w:rPr>
-      </w:pPr>
+    <w:p/>
+    <w:p>
       <w:r>
         <w:rPr>
           <w:rFonts w:hint="eastAsia"/>
@@ -355,35 +192,7 @@
         <w:rPr>
           <w:rFonts w:hint="eastAsia"/>
         </w:rPr>
-        <w:t>정규분포 클래스(</w:t>
-      </w:r>
-      <w:proofErr w:type="spellStart"/>
-      <w:r>
-        <w:rPr>
-          <w:rFonts w:hint="eastAsia"/>
-        </w:rPr>
-        <w:t>NormalDistribution</w:t>
-      </w:r>
-      <w:proofErr w:type="spellEnd"/>
-      <w:r>
-        <w:rPr>
-          <w:rFonts w:hint="eastAsia"/>
-        </w:rPr>
-        <w:t xml:space="preserve">) </w:t>
-      </w:r>
-      <w:proofErr w:type="spellStart"/>
-      <w:r>
-        <w:rPr>
-          <w:rFonts w:hint="eastAsia"/>
-        </w:rPr>
-        <w:t>를</w:t>
-      </w:r>
-      <w:proofErr w:type="spellEnd"/>
-      <w:r>
-        <w:rPr>
-          <w:rFonts w:hint="eastAsia"/>
-        </w:rPr>
-        <w:t xml:space="preserve"> 작성하시오.</w:t>
+        <w:t>정규분포 클래스(NormalDistribution) 를 작성하시오.</w:t>
       </w:r>
     </w:p>
     <w:p>
@@ -394,9 +203,6 @@
           <w:numId w:val="2"/>
         </w:numPr>
         <w:ind w:leftChars="0"/>
-        <w:rPr>
-          <w:rFonts w:hint="eastAsia"/>
-        </w:rPr>
       </w:pPr>
       <w:r>
         <w:rPr>
@@ -413,58 +219,16 @@
           <w:numId w:val="2"/>
         </w:numPr>
         <w:ind w:leftChars="0"/>
-        <w:rPr>
-          <w:rFonts w:hint="eastAsia"/>
-        </w:rPr>
-      </w:pPr>
-      <w:r>
-        <w:rPr>
-          <w:rFonts w:hint="eastAsia"/>
-        </w:rPr>
-        <w:t>멤버함수: 확률밀도함수(</w:t>
-      </w:r>
-      <w:proofErr w:type="spellStart"/>
-      <w:r>
-        <w:rPr>
-          <w:rFonts w:hint="eastAsia"/>
-        </w:rPr>
-        <w:t>pdf</w:t>
-      </w:r>
-      <w:proofErr w:type="spellEnd"/>
-      <w:r>
-        <w:rPr>
-          <w:rFonts w:hint="eastAsia"/>
-        </w:rPr>
-        <w:t>) 누적확률분포함수(</w:t>
-      </w:r>
-      <w:proofErr w:type="spellStart"/>
-      <w:r>
-        <w:rPr>
-          <w:rFonts w:hint="eastAsia"/>
-        </w:rPr>
-        <w:t>cdf</w:t>
-      </w:r>
-      <w:proofErr w:type="spellEnd"/>
-      <w:r>
-        <w:rPr>
-          <w:rFonts w:hint="eastAsia"/>
-        </w:rPr>
-        <w:t>)</w:t>
-      </w:r>
-    </w:p>
-    <w:p>
-      <w:pPr>
-        <w:rPr>
-          <w:rFonts w:hint="eastAsia"/>
-        </w:rPr>
-      </w:pPr>
-    </w:p>
-    <w:p>
-      <w:pPr>
-        <w:rPr>
-          <w:rFonts w:hint="eastAsia"/>
-        </w:rPr>
-      </w:pPr>
+      </w:pPr>
+      <w:r>
+        <w:rPr>
+          <w:rFonts w:hint="eastAsia"/>
+        </w:rPr>
+        <w:t>멤버함수: 확률밀도함수(pdf) 누적확률분포함수(cdf)</w:t>
+      </w:r>
+    </w:p>
+    <w:p/>
+    <w:p>
       <w:r>
         <w:rPr>
           <w:rFonts w:hint="eastAsia"/>
@@ -486,43 +250,12 @@
           <w:numId w:val="3"/>
         </w:numPr>
         <w:ind w:leftChars="0"/>
-        <w:rPr>
-          <w:rFonts w:hint="eastAsia"/>
-        </w:rPr>
-      </w:pPr>
-      <w:r>
-        <w:rPr>
-          <w:rFonts w:hint="eastAsia"/>
-        </w:rPr>
-        <w:t xml:space="preserve">멤버변수: 고객 이름(std::sting), </w:t>
-      </w:r>
-      <w:proofErr w:type="spellStart"/>
-      <w:r>
-        <w:rPr>
-          <w:rFonts w:hint="eastAsia"/>
-        </w:rPr>
-        <w:t>마일리지</w:t>
-      </w:r>
-      <w:proofErr w:type="spellEnd"/>
-      <w:r>
-        <w:rPr>
-          <w:rFonts w:hint="eastAsia"/>
-        </w:rPr>
-        <w:t>(</w:t>
-      </w:r>
-      <w:proofErr w:type="spellStart"/>
-      <w:r>
-        <w:rPr>
-          <w:rFonts w:hint="eastAsia"/>
-        </w:rPr>
-        <w:t>int</w:t>
-      </w:r>
-      <w:proofErr w:type="spellEnd"/>
-      <w:r>
-        <w:rPr>
-          <w:rFonts w:hint="eastAsia"/>
-        </w:rPr>
-        <w:t>)</w:t>
+      </w:pPr>
+      <w:r>
+        <w:rPr>
+          <w:rFonts w:hint="eastAsia"/>
+        </w:rPr>
+        <w:t>멤버변수: 고객 이름(std::sting), 마일리지(int)</w:t>
       </w:r>
     </w:p>
     <w:p>
@@ -533,173 +266,38 @@
           <w:numId w:val="3"/>
         </w:numPr>
         <w:ind w:leftChars="0"/>
-        <w:rPr>
-          <w:rFonts w:hint="eastAsia"/>
-        </w:rPr>
-      </w:pPr>
-      <w:r>
-        <w:rPr>
-          <w:rFonts w:hint="eastAsia"/>
-        </w:rPr>
-        <w:t xml:space="preserve">멤버함수: void </w:t>
-      </w:r>
-      <w:proofErr w:type="spellStart"/>
-      <w:r>
-        <w:rPr>
-          <w:rFonts w:hint="eastAsia"/>
-        </w:rPr>
-        <w:t>printProfile</w:t>
-      </w:r>
-      <w:proofErr w:type="spellEnd"/>
-      <w:r>
-        <w:rPr>
-          <w:rFonts w:hint="eastAsia"/>
-        </w:rPr>
-        <w:t xml:space="preserve"> : 고객 정보를 화면에 출력</w:t>
+      </w:pPr>
+      <w:r>
+        <w:rPr>
+          <w:rFonts w:hint="eastAsia"/>
+        </w:rPr>
+        <w:t>멤버함수: void printProfile : 고객 정보를 화면에 출력</w:t>
       </w:r>
     </w:p>
     <w:p>
       <w:pPr>
         <w:pStyle w:val="a3"/>
         <w:ind w:leftChars="0"/>
-        <w:rPr>
-          <w:rFonts w:hint="eastAsia"/>
-        </w:rPr>
       </w:pPr>
       <w:r>
         <w:rPr>
           <w:rFonts w:hint="eastAsia"/>
         </w:rPr>
         <w:tab/>
-        <w:t xml:space="preserve">void </w:t>
-      </w:r>
-      <w:proofErr w:type="spellStart"/>
-      <w:r>
-        <w:rPr>
-          <w:rFonts w:hint="eastAsia"/>
-        </w:rPr>
-        <w:t>addMileage</w:t>
-      </w:r>
-      <w:proofErr w:type="spellEnd"/>
-      <w:r>
-        <w:rPr>
-          <w:rFonts w:hint="eastAsia"/>
-        </w:rPr>
-        <w:t>(</w:t>
-      </w:r>
-      <w:proofErr w:type="spellStart"/>
-      <w:r>
-        <w:rPr>
-          <w:rFonts w:hint="eastAsia"/>
-        </w:rPr>
-        <w:t>int</w:t>
-      </w:r>
-      <w:proofErr w:type="spellEnd"/>
-      <w:r>
-        <w:rPr>
-          <w:rFonts w:hint="eastAsia"/>
-        </w:rPr>
-        <w:t xml:space="preserve">): 매출액을 입력하면 5% </w:t>
-      </w:r>
-      <w:proofErr w:type="spellStart"/>
-      <w:r>
-        <w:rPr>
-          <w:rFonts w:hint="eastAsia"/>
-        </w:rPr>
-        <w:t>마일리지</w:t>
-      </w:r>
-      <w:proofErr w:type="spellEnd"/>
-      <w:r>
-        <w:rPr>
-          <w:rFonts w:hint="eastAsia"/>
-        </w:rPr>
-        <w:t xml:space="preserve"> 적립함</w:t>
+        <w:t>void addMileage(int): 매출액을 입력하면 5% 마일리지 적립함</w:t>
       </w:r>
     </w:p>
     <w:p>
       <w:pPr>
         <w:pStyle w:val="a3"/>
         <w:ind w:leftChars="0"/>
-        <w:rPr>
-          <w:rFonts w:hint="eastAsia"/>
-        </w:rPr>
       </w:pPr>
       <w:r>
         <w:rPr>
           <w:rFonts w:hint="eastAsia"/>
         </w:rPr>
         <w:tab/>
-        <w:t xml:space="preserve">void </w:t>
-      </w:r>
-      <w:proofErr w:type="spellStart"/>
-      <w:r>
-        <w:rPr>
-          <w:rFonts w:hint="eastAsia"/>
-        </w:rPr>
-        <w:t>useMileage</w:t>
-      </w:r>
-      <w:proofErr w:type="spellEnd"/>
-      <w:r>
-        <w:rPr>
-          <w:rFonts w:hint="eastAsia"/>
-        </w:rPr>
-        <w:t>(</w:t>
-      </w:r>
-      <w:proofErr w:type="spellStart"/>
-      <w:r>
-        <w:rPr>
-          <w:rFonts w:hint="eastAsia"/>
-        </w:rPr>
-        <w:t>int</w:t>
-      </w:r>
-      <w:proofErr w:type="spellEnd"/>
-      <w:r>
-        <w:rPr>
-          <w:rFonts w:hint="eastAsia"/>
-        </w:rPr>
-        <w:t xml:space="preserve">): </w:t>
-      </w:r>
-      <w:proofErr w:type="spellStart"/>
-      <w:r>
-        <w:rPr>
-          <w:rFonts w:hint="eastAsia"/>
-        </w:rPr>
-        <w:t>마일리지</w:t>
-      </w:r>
-      <w:proofErr w:type="spellEnd"/>
-      <w:r>
-        <w:rPr>
-          <w:rFonts w:hint="eastAsia"/>
-        </w:rPr>
-        <w:t xml:space="preserve"> </w:t>
-      </w:r>
-      <w:proofErr w:type="spellStart"/>
-      <w:r>
-        <w:rPr>
-          <w:rFonts w:hint="eastAsia"/>
-        </w:rPr>
-        <w:t>사용액을</w:t>
-      </w:r>
-      <w:proofErr w:type="spellEnd"/>
-      <w:r>
-        <w:rPr>
-          <w:rFonts w:hint="eastAsia"/>
-        </w:rPr>
-        <w:t xml:space="preserve"> 입력하면 </w:t>
-      </w:r>
-      <w:proofErr w:type="spellStart"/>
-      <w:r>
-        <w:rPr>
-          <w:rFonts w:hint="eastAsia"/>
-        </w:rPr>
-        <w:t>마일리지</w:t>
-      </w:r>
-      <w:proofErr w:type="spellEnd"/>
-      <w:r>
-        <w:rPr>
-          <w:rFonts w:hint="eastAsia"/>
-        </w:rPr>
-        <w:t xml:space="preserve"> 차감함</w:t>
+        <w:t>void useMileage(int): 마일리지 사용액을 입력하면 마일리지 차감함</w:t>
       </w:r>
     </w:p>
     <w:p>
@@ -710,58 +308,16 @@
           <w:numId w:val="3"/>
         </w:numPr>
         <w:ind w:leftChars="0"/>
-        <w:rPr>
-          <w:rFonts w:hint="eastAsia"/>
-        </w:rPr>
-      </w:pPr>
-      <w:r>
-        <w:rPr>
-          <w:rFonts w:hint="eastAsia"/>
-        </w:rPr>
-        <w:t xml:space="preserve">Customer 에서 상속받은 </w:t>
-      </w:r>
-      <w:proofErr w:type="spellStart"/>
-      <w:r>
-        <w:rPr>
-          <w:rFonts w:hint="eastAsia"/>
-        </w:rPr>
-        <w:t>SuperCustomer</w:t>
-      </w:r>
-      <w:proofErr w:type="spellEnd"/>
-      <w:r>
-        <w:rPr>
-          <w:rFonts w:hint="eastAsia"/>
-        </w:rPr>
-        <w:t xml:space="preserve"> 클래스 작성 : </w:t>
-      </w:r>
-      <w:proofErr w:type="spellStart"/>
-      <w:r>
-        <w:rPr>
-          <w:rFonts w:hint="eastAsia"/>
-        </w:rPr>
-        <w:t>마일리지를</w:t>
-      </w:r>
-      <w:proofErr w:type="spellEnd"/>
-      <w:r>
-        <w:rPr>
-          <w:rFonts w:hint="eastAsia"/>
-        </w:rPr>
-        <w:t xml:space="preserve"> 2배로 적립해 줌</w:t>
-      </w:r>
-    </w:p>
-    <w:p>
-      <w:pPr>
-        <w:rPr>
-          <w:rFonts w:hint="eastAsia"/>
-        </w:rPr>
-      </w:pPr>
-    </w:p>
-    <w:p>
-      <w:pPr>
-        <w:rPr>
-          <w:rFonts w:hint="eastAsia"/>
-        </w:rPr>
-      </w:pPr>
+      </w:pPr>
+      <w:r>
+        <w:rPr>
+          <w:rFonts w:hint="eastAsia"/>
+        </w:rPr>
+        <w:t>Customer 에서 상속받은 SuperCustomer 클래스 작성 : 마일리지를 2배로 적립해 줌</w:t>
+      </w:r>
+    </w:p>
+    <w:p/>
+    <w:p>
       <w:r>
         <w:rPr>
           <w:rFonts w:hint="eastAsia"/>
@@ -781,99 +337,47 @@
         </w:rPr>
         <w:t xml:space="preserve">Base Class: </w:t>
       </w:r>
-      <w:proofErr w:type="spellStart"/>
-      <w:r>
-        <w:rPr>
-          <w:rFonts w:hint="eastAsia"/>
-        </w:rPr>
-        <w:t>YieldTermStructure</w:t>
-      </w:r>
-      <w:proofErr w:type="spellEnd"/>
-      <w:r>
-        <w:rPr>
-          <w:rFonts w:hint="eastAsia"/>
-        </w:rPr>
-        <w:t xml:space="preserve"> 클래스 (추상클래스)</w:t>
-      </w:r>
-    </w:p>
-    <w:p>
-      <w:pPr>
-        <w:rPr>
-          <w:rFonts w:hint="eastAsia"/>
-        </w:rPr>
-      </w:pPr>
+      <w:r>
+        <w:rPr>
+          <w:rFonts w:hint="eastAsia"/>
+        </w:rPr>
+        <w:t>YieldTermStructure 클래스 (추상클래스)</w:t>
+      </w:r>
+    </w:p>
+    <w:p>
       <w:r>
         <w:rPr>
           <w:rFonts w:hint="eastAsia"/>
         </w:rPr>
         <w:tab/>
-        <w:t xml:space="preserve">멤버함수 </w:t>
-      </w:r>
-      <w:proofErr w:type="spellStart"/>
-      <w:r>
-        <w:rPr>
-          <w:rFonts w:hint="eastAsia"/>
-        </w:rPr>
-        <w:t>discountFactor</w:t>
-      </w:r>
-      <w:proofErr w:type="spellEnd"/>
-      <w:r>
-        <w:rPr>
-          <w:rFonts w:hint="eastAsia"/>
-        </w:rPr>
-        <w:t>(double t) (순수가상함수)</w:t>
+        <w:t>멤버함수 discountFactor(double t) (순수가상함수)</w:t>
       </w:r>
     </w:p>
     <w:p>
       <w:pPr>
         <w:ind w:leftChars="850" w:left="3826" w:hangingChars="1063" w:hanging="2126"/>
-        <w:rPr>
-          <w:rFonts w:hint="eastAsia"/>
-        </w:rPr>
-      </w:pPr>
-      <w:proofErr w:type="spellStart"/>
-      <w:r>
-        <w:rPr>
-          <w:rFonts w:hint="eastAsia"/>
-        </w:rPr>
-        <w:t>spotRate</w:t>
-      </w:r>
-      <w:proofErr w:type="spellEnd"/>
-      <w:r>
-        <w:rPr>
-          <w:rFonts w:hint="eastAsia"/>
-        </w:rPr>
-        <w:t>(double t) (순수가상함수)</w:t>
+      </w:pPr>
+      <w:r>
+        <w:rPr>
+          <w:rFonts w:hint="eastAsia"/>
+        </w:rPr>
+        <w:t>spotRate(double t) (순수가상함수)</w:t>
       </w:r>
     </w:p>
     <w:p>
       <w:pPr>
         <w:ind w:leftChars="850" w:left="3826" w:hangingChars="1063" w:hanging="2126"/>
-        <w:rPr>
-          <w:rFonts w:hint="eastAsia"/>
-        </w:rPr>
-      </w:pPr>
-      <w:proofErr w:type="spellStart"/>
-      <w:r>
-        <w:rPr>
-          <w:rFonts w:hint="eastAsia"/>
-        </w:rPr>
-        <w:t>forwardRate</w:t>
-      </w:r>
-      <w:proofErr w:type="spellEnd"/>
-      <w:r>
-        <w:rPr>
-          <w:rFonts w:hint="eastAsia"/>
-        </w:rPr>
-        <w:t>(double t1, double t2) (순수가상함수 아님)</w:t>
+      </w:pPr>
+      <w:r>
+        <w:rPr>
+          <w:rFonts w:hint="eastAsia"/>
+        </w:rPr>
+        <w:t>forwardRate(double t1, double t2) (순수가상함수 아님)</w:t>
       </w:r>
     </w:p>
     <w:p>
       <w:pPr>
         <w:ind w:leftChars="850" w:left="3826" w:hangingChars="1063" w:hanging="2126"/>
-        <w:rPr>
-          <w:rFonts w:hint="eastAsia"/>
-        </w:rPr>
       </w:pPr>
       <w:r>
         <w:rPr>
@@ -881,19 +385,11 @@
         </w:rPr>
         <w:t xml:space="preserve">double </w:t>
       </w:r>
-      <w:proofErr w:type="spellStart"/>
-      <w:r>
-        <w:rPr>
-          <w:rFonts w:hint="eastAsia"/>
-        </w:rPr>
-        <w:t>interp</w:t>
-      </w:r>
-      <w:proofErr w:type="spellEnd"/>
-      <w:r>
-        <w:rPr>
-          <w:rFonts w:hint="eastAsia"/>
-        </w:rPr>
-        <w:t>(double x) 입력 시간 x에 해당하는 데이터 값을 linear interpolation으로</w:t>
+      <w:r>
+        <w:rPr>
+          <w:rFonts w:hint="eastAsia"/>
+        </w:rPr>
+        <w:t>interp(double x) 입력 시간 x에 해당하는 데이터 값을 linear interpolation으로</w:t>
       </w:r>
       <w:r>
         <w:rPr>
@@ -915,11 +411,6 @@
       </w:r>
     </w:p>
     <w:p>
-      <w:pPr>
-        <w:rPr>
-          <w:rFonts w:hint="eastAsia"/>
-        </w:rPr>
-      </w:pPr>
       <w:r>
         <w:rPr>
           <w:rFonts w:hint="eastAsia"/>
@@ -929,108 +420,22 @@
       </w:r>
     </w:p>
     <w:p>
-      <w:pPr>
-        <w:rPr>
-          <w:rFonts w:hint="eastAsia"/>
-        </w:rPr>
-      </w:pPr>
-      <w:r>
-        <w:rPr>
-          <w:rFonts w:hint="eastAsia"/>
-        </w:rPr>
-        <w:t xml:space="preserve">Subclass 1: </w:t>
-      </w:r>
-      <w:proofErr w:type="spellStart"/>
-      <w:r>
-        <w:rPr>
-          <w:rFonts w:hint="eastAsia"/>
-        </w:rPr>
-        <w:t>DiscountFactorTermStructure</w:t>
-      </w:r>
-      <w:proofErr w:type="spellEnd"/>
-      <w:r>
-        <w:rPr>
-          <w:rFonts w:hint="eastAsia"/>
-        </w:rPr>
-        <w:t xml:space="preserve">: </w:t>
-      </w:r>
-      <w:proofErr w:type="spellStart"/>
-      <w:r>
-        <w:rPr>
-          <w:rFonts w:hint="eastAsia"/>
-        </w:rPr>
-        <w:t>생성자에</w:t>
-      </w:r>
-      <w:proofErr w:type="spellEnd"/>
-      <w:r>
-        <w:rPr>
-          <w:rFonts w:hint="eastAsia"/>
-        </w:rPr>
-        <w:t xml:space="preserve"> 입력하는 data는 </w:t>
-      </w:r>
-      <w:proofErr w:type="spellStart"/>
-      <w:r>
-        <w:rPr>
-          <w:rFonts w:hint="eastAsia"/>
-        </w:rPr>
-        <w:t>DiscountFactor</w:t>
-      </w:r>
-      <w:proofErr w:type="spellEnd"/>
-      <w:r>
-        <w:rPr>
-          <w:rFonts w:hint="eastAsia"/>
-        </w:rPr>
-        <w:t>임</w:t>
-      </w:r>
-    </w:p>
-    <w:p>
-      <w:pPr>
-        <w:rPr>
-          <w:rFonts w:hint="eastAsia"/>
-        </w:rPr>
-      </w:pPr>
-      <w:r>
-        <w:rPr>
-          <w:rFonts w:hint="eastAsia"/>
-        </w:rPr>
-        <w:t xml:space="preserve">Subclass 2: </w:t>
-      </w:r>
-      <w:proofErr w:type="spellStart"/>
-      <w:r>
-        <w:rPr>
-          <w:rFonts w:hint="eastAsia"/>
-        </w:rPr>
-        <w:t>ContinuousRateTermStructure</w:t>
-      </w:r>
-      <w:proofErr w:type="spellEnd"/>
-      <w:r>
-        <w:rPr>
-          <w:rFonts w:hint="eastAsia"/>
-        </w:rPr>
-        <w:t xml:space="preserve">: </w:t>
-      </w:r>
-      <w:proofErr w:type="spellStart"/>
-      <w:r>
-        <w:rPr>
-          <w:rFonts w:hint="eastAsia"/>
-        </w:rPr>
-        <w:t>생성자에</w:t>
-      </w:r>
-      <w:proofErr w:type="spellEnd"/>
-      <w:r>
-        <w:rPr>
-          <w:rFonts w:hint="eastAsia"/>
-        </w:rPr>
-        <w:t xml:space="preserve"> 입력하는 data는 연속복리수익률임</w:t>
-      </w:r>
-    </w:p>
-    <w:p>
-      <w:pPr>
-        <w:rPr>
-          <w:rFonts w:hint="eastAsia"/>
-        </w:rPr>
-      </w:pPr>
-    </w:p>
+      <w:r>
+        <w:rPr>
+          <w:rFonts w:hint="eastAsia"/>
+        </w:rPr>
+        <w:t>Subclass 1: DiscountFactorTermStructure: 생성자에 입력하는 data는 DiscountFactor임</w:t>
+      </w:r>
+    </w:p>
+    <w:p>
+      <w:r>
+        <w:rPr>
+          <w:rFonts w:hint="eastAsia"/>
+        </w:rPr>
+        <w:t>Subclass 2: ContinuousRateTermStructure: 생성자에 입력하는 data는 연속복리수익률임</w:t>
+      </w:r>
+    </w:p>
+    <w:p/>
     <w:p/>
     <w:sectPr>
       <w:pgSz w:w="11906" w:h="16838"/>
@@ -1040,6 +445,44 @@
     </w:sectPr>
   </w:body>
 </w:document>
+</file>
+
+<file path=word/endnotes.xml><?xml version="1.0" encoding="utf-8"?>
+<w:endnotes xmlns:ve="http://schemas.openxmlformats.org/markup-compatibility/2006" xmlns:o="urn:schemas-microsoft-com:office:office" xmlns:r="http://schemas.openxmlformats.org/officeDocument/2006/relationships" xmlns:m="http://schemas.openxmlformats.org/officeDocument/2006/math" xmlns:v="urn:schemas-microsoft-com:vml" xmlns:wp="http://schemas.openxmlformats.org/drawingml/2006/wordprocessingDrawing" xmlns:w10="urn:schemas-microsoft-com:office:word" xmlns:w="http://schemas.openxmlformats.org/wordprocessingml/2006/main" xmlns:wne="http://schemas.microsoft.com/office/word/2006/wordml">
+  <w:endnote w:type="separator" w:id="-1">
+    <w:p>
+      <w:r>
+        <w:separator/>
+      </w:r>
+    </w:p>
+  </w:endnote>
+  <w:endnote w:type="continuationSeparator" w:id="0">
+    <w:p>
+      <w:r>
+        <w:continuationSeparator/>
+      </w:r>
+    </w:p>
+  </w:endnote>
+</w:endnotes>
+</file>
+
+<file path=word/footnotes.xml><?xml version="1.0" encoding="utf-8"?>
+<w:footnotes xmlns:ve="http://schemas.openxmlformats.org/markup-compatibility/2006" xmlns:o="urn:schemas-microsoft-com:office:office" xmlns:r="http://schemas.openxmlformats.org/officeDocument/2006/relationships" xmlns:m="http://schemas.openxmlformats.org/officeDocument/2006/math" xmlns:v="urn:schemas-microsoft-com:vml" xmlns:wp="http://schemas.openxmlformats.org/drawingml/2006/wordprocessingDrawing" xmlns:w10="urn:schemas-microsoft-com:office:word" xmlns:w="http://schemas.openxmlformats.org/wordprocessingml/2006/main" xmlns:wne="http://schemas.microsoft.com/office/word/2006/wordml">
+  <w:footnote w:type="separator" w:id="-1">
+    <w:p>
+      <w:r>
+        <w:separator/>
+      </w:r>
+    </w:p>
+  </w:footnote>
+  <w:footnote w:type="continuationSeparator" w:id="0">
+    <w:p>
+      <w:r>
+        <w:continuationSeparator/>
+      </w:r>
+    </w:p>
+  </w:footnote>
+</w:footnotes>
 </file>
 
 <file path=word/numbering.xml><?xml version="1.0" encoding="utf-8"?>
@@ -1623,6 +1066,54 @@
       <w:sz w:val="18"/>
       <w:szCs w:val="18"/>
     </w:rPr>
+  </w:style>
+  <w:style w:type="paragraph" w:styleId="a5">
+    <w:name w:val="header"/>
+    <w:basedOn w:val="a"/>
+    <w:link w:val="Char0"/>
+    <w:uiPriority w:val="99"/>
+    <w:semiHidden/>
+    <w:unhideWhenUsed/>
+    <w:rsid w:val="00C674A7"/>
+    <w:pPr>
+      <w:tabs>
+        <w:tab w:val="center" w:pos="4513"/>
+        <w:tab w:val="right" w:pos="9026"/>
+      </w:tabs>
+      <w:snapToGrid w:val="0"/>
+    </w:pPr>
+  </w:style>
+  <w:style w:type="character" w:customStyle="1" w:styleId="Char0">
+    <w:name w:val="머리글 Char"/>
+    <w:basedOn w:val="a0"/>
+    <w:link w:val="a5"/>
+    <w:uiPriority w:val="99"/>
+    <w:semiHidden/>
+    <w:rsid w:val="00C674A7"/>
+  </w:style>
+  <w:style w:type="paragraph" w:styleId="a6">
+    <w:name w:val="footer"/>
+    <w:basedOn w:val="a"/>
+    <w:link w:val="Char1"/>
+    <w:uiPriority w:val="99"/>
+    <w:semiHidden/>
+    <w:unhideWhenUsed/>
+    <w:rsid w:val="00C674A7"/>
+    <w:pPr>
+      <w:tabs>
+        <w:tab w:val="center" w:pos="4513"/>
+        <w:tab w:val="right" w:pos="9026"/>
+      </w:tabs>
+      <w:snapToGrid w:val="0"/>
+    </w:pPr>
+  </w:style>
+  <w:style w:type="character" w:customStyle="1" w:styleId="Char1">
+    <w:name w:val="바닥글 Char"/>
+    <w:basedOn w:val="a0"/>
+    <w:link w:val="a6"/>
+    <w:uiPriority w:val="99"/>
+    <w:semiHidden/>
+    <w:rsid w:val="00C674A7"/>
   </w:style>
 </w:styles>
 </file>
